--- a/1_Documentacion/Casos de uso/3.-casos de uso casas/Caso_uso_casas_eliminar.docx
+++ b/1_Documentacion/Casos de uso/3.-casos de uso casas/Caso_uso_casas_eliminar.docx
@@ -120,7 +120,14 @@
           <w:sz w:val="28"/>
           <w:lang w:val="es-MX"/>
         </w:rPr>
-        <w:t xml:space="preserve"> 1.0</w:t>
+        <w:t xml:space="preserve"> 1.</w:t>
+      </w:r>
+      <w:r>
+        <w:rPr>
+          <w:sz w:val="28"/>
+          <w:lang w:val="es-MX"/>
+        </w:rPr>
+        <w:t>1</w:t>
       </w:r>
     </w:p>
     <w:p>
@@ -196,7 +203,7 @@
     </w:p>
     <w:tbl>
       <w:tblPr>
-        <w:tblW w:w="0" w:type="auto"/>
+        <w:tblW w:w="9504" w:type="dxa"/>
         <w:tblBorders>
           <w:top w:val="single" w:sz="6" w:space="0" w:color="auto"/>
           <w:left w:val="single" w:sz="6" w:space="0" w:color="auto"/>
@@ -442,6 +449,30 @@
                 <w:lang w:val="es-MX"/>
               </w:rPr>
             </w:pPr>
+            <w:r>
+              <w:rPr>
+                <w:lang w:val="es-MX"/>
+              </w:rPr>
+              <w:t>23</w:t>
+            </w:r>
+            <w:r>
+              <w:rPr>
+                <w:lang w:val="es-MX"/>
+              </w:rPr>
+              <w:t>/</w:t>
+            </w:r>
+            <w:r>
+              <w:rPr>
+                <w:lang w:val="es-MX"/>
+              </w:rPr>
+              <w:t>Mayo</w:t>
+            </w:r>
+            <w:r>
+              <w:rPr>
+                <w:lang w:val="es-MX"/>
+              </w:rPr>
+              <w:t>/19</w:t>
+            </w:r>
           </w:p>
         </w:tc>
         <w:tc>
@@ -455,6 +486,18 @@
                 <w:lang w:val="es-MX"/>
               </w:rPr>
             </w:pPr>
+            <w:r>
+              <w:rPr>
+                <w:lang w:val="es-MX"/>
+              </w:rPr>
+              <w:t>1.</w:t>
+            </w:r>
+            <w:r>
+              <w:rPr>
+                <w:lang w:val="es-MX"/>
+              </w:rPr>
+              <w:t>1</w:t>
+            </w:r>
           </w:p>
         </w:tc>
         <w:tc>
@@ -468,6 +511,30 @@
                 <w:lang w:val="es-MX"/>
               </w:rPr>
             </w:pPr>
+            <w:r>
+              <w:rPr>
+                <w:lang w:val="es-MX"/>
+              </w:rPr>
+              <w:t xml:space="preserve">Caso de uso: </w:t>
+            </w:r>
+            <w:r>
+              <w:rPr>
+                <w:lang w:val="es-MX"/>
+              </w:rPr>
+              <w:t>Casas</w:t>
+            </w:r>
+            <w:r>
+              <w:rPr>
+                <w:lang w:val="es-MX"/>
+              </w:rPr>
+              <w:t xml:space="preserve"> </w:t>
+            </w:r>
+            <w:r>
+              <w:rPr>
+                <w:lang w:val="es-MX"/>
+              </w:rPr>
+              <w:t>Eliminar</w:t>
+            </w:r>
           </w:p>
         </w:tc>
         <w:tc>
@@ -481,6 +548,12 @@
                 <w:lang w:val="es-MX"/>
               </w:rPr>
             </w:pPr>
+            <w:r>
+              <w:rPr>
+                <w:lang w:val="es-MX"/>
+              </w:rPr>
+              <w:t>Luis García</w:t>
+            </w:r>
           </w:p>
         </w:tc>
       </w:tr>
@@ -2057,8 +2130,6 @@
           <w:lang w:val="es-MX"/>
         </w:rPr>
       </w:pPr>
-      <w:bookmarkStart w:id="2" w:name="_GoBack"/>
-      <w:bookmarkEnd w:id="2"/>
       <w:r>
         <w:rPr>
           <w:noProof/>
@@ -2121,9 +2192,9 @@
           <w:lang w:val="es-MX"/>
         </w:rPr>
       </w:pPr>
-      <w:bookmarkStart w:id="3" w:name="_Toc508098429"/>
-      <w:bookmarkStart w:id="4" w:name="_Toc423410238"/>
-      <w:bookmarkStart w:id="5" w:name="_Toc425054504"/>
+      <w:bookmarkStart w:id="2" w:name="_Toc508098429"/>
+      <w:bookmarkStart w:id="3" w:name="_Toc423410238"/>
+      <w:bookmarkStart w:id="4" w:name="_Toc425054504"/>
       <w:r>
         <w:rPr>
           <w:lang w:val="es-MX"/>
@@ -2137,47 +2208,47 @@
         </w:rPr>
         <w:t>Name</w:t>
       </w:r>
+      <w:bookmarkEnd w:id="2"/>
+      <w:proofErr w:type="spellEnd"/>
+      <w:r>
+        <w:rPr>
+          <w:lang w:val="es-MX"/>
+        </w:rPr>
+        <w:t xml:space="preserve"> </w:t>
+      </w:r>
+    </w:p>
+    <w:p>
+      <w:pPr>
+        <w:pStyle w:val="Ttulo2"/>
+        <w:rPr>
+          <w:lang w:val="es-MX"/>
+        </w:rPr>
+      </w:pPr>
+      <w:bookmarkStart w:id="5" w:name="_Toc508098430"/>
+      <w:proofErr w:type="spellStart"/>
+      <w:r>
+        <w:rPr>
+          <w:lang w:val="es-MX"/>
+        </w:rPr>
+        <w:t>Brief</w:t>
+      </w:r>
+      <w:proofErr w:type="spellEnd"/>
+      <w:r>
+        <w:rPr>
+          <w:lang w:val="es-MX"/>
+        </w:rPr>
+        <w:t xml:space="preserve"> </w:t>
+      </w:r>
+      <w:proofErr w:type="spellStart"/>
+      <w:r>
+        <w:rPr>
+          <w:lang w:val="es-MX"/>
+        </w:rPr>
+        <w:t>Description</w:t>
+      </w:r>
       <w:bookmarkEnd w:id="3"/>
-      <w:proofErr w:type="spellEnd"/>
-      <w:r>
-        <w:rPr>
-          <w:lang w:val="es-MX"/>
-        </w:rPr>
-        <w:t xml:space="preserve"> </w:t>
-      </w:r>
-    </w:p>
-    <w:p>
-      <w:pPr>
-        <w:pStyle w:val="Ttulo2"/>
-        <w:rPr>
-          <w:lang w:val="es-MX"/>
-        </w:rPr>
-      </w:pPr>
-      <w:bookmarkStart w:id="6" w:name="_Toc508098430"/>
-      <w:proofErr w:type="spellStart"/>
-      <w:r>
-        <w:rPr>
-          <w:lang w:val="es-MX"/>
-        </w:rPr>
-        <w:t>Brief</w:t>
-      </w:r>
-      <w:proofErr w:type="spellEnd"/>
-      <w:r>
-        <w:rPr>
-          <w:lang w:val="es-MX"/>
-        </w:rPr>
-        <w:t xml:space="preserve"> </w:t>
-      </w:r>
-      <w:proofErr w:type="spellStart"/>
-      <w:r>
-        <w:rPr>
-          <w:lang w:val="es-MX"/>
-        </w:rPr>
-        <w:t>Description</w:t>
-      </w:r>
       <w:bookmarkEnd w:id="4"/>
       <w:bookmarkEnd w:id="5"/>
-      <w:bookmarkEnd w:id="6"/>
       <w:proofErr w:type="spellEnd"/>
     </w:p>
     <w:p>
@@ -2250,9 +2321,9 @@
           <w:lang w:val="es-MX"/>
         </w:rPr>
       </w:pPr>
-      <w:bookmarkStart w:id="7" w:name="_Toc423410239"/>
-      <w:bookmarkStart w:id="8" w:name="_Toc425054505"/>
-      <w:bookmarkStart w:id="9" w:name="_Toc508098431"/>
+      <w:bookmarkStart w:id="6" w:name="_Toc423410239"/>
+      <w:bookmarkStart w:id="7" w:name="_Toc425054505"/>
+      <w:bookmarkStart w:id="8" w:name="_Toc508098431"/>
       <w:r>
         <w:rPr>
           <w:lang w:val="es-MX"/>
@@ -2280,9 +2351,9 @@
         </w:rPr>
         <w:t>Events</w:t>
       </w:r>
+      <w:bookmarkEnd w:id="6"/>
       <w:bookmarkEnd w:id="7"/>
       <w:bookmarkEnd w:id="8"/>
-      <w:bookmarkEnd w:id="9"/>
       <w:proofErr w:type="spellEnd"/>
     </w:p>
     <w:p>
@@ -2293,43 +2364,95 @@
           <w:lang w:val="es-MX"/>
         </w:rPr>
       </w:pPr>
-      <w:bookmarkStart w:id="10" w:name="_Toc423410240"/>
-      <w:bookmarkStart w:id="11" w:name="_Toc425054506"/>
-      <w:bookmarkStart w:id="12" w:name="_Toc508098432"/>
+      <w:bookmarkStart w:id="9" w:name="_Toc423410240"/>
+      <w:bookmarkStart w:id="10" w:name="_Toc425054506"/>
+      <w:bookmarkStart w:id="11" w:name="_Toc508098432"/>
       <w:r>
         <w:rPr>
           <w:lang w:val="es-MX"/>
         </w:rPr>
         <w:t>Basic Flow</w:t>
       </w:r>
+      <w:bookmarkEnd w:id="9"/>
       <w:bookmarkEnd w:id="10"/>
       <w:bookmarkEnd w:id="11"/>
+      <w:r>
+        <w:rPr>
+          <w:lang w:val="es-MX"/>
+        </w:rPr>
+        <w:t xml:space="preserve"> </w:t>
+      </w:r>
+    </w:p>
+    <w:p>
+      <w:pPr>
+        <w:ind w:left="720"/>
+        <w:rPr>
+          <w:lang w:val="es-MX"/>
+        </w:rPr>
+      </w:pPr>
+      <w:r>
+        <w:rPr>
+          <w:lang w:val="es-MX"/>
+        </w:rPr>
+        <w:t>Para empezar de ver todas las casas deberá estar activa, después de haber realizado una búsqueda o mostrar toda la lista de casas, cada casa deberá tener listo un botón para poder eliminar la casa.</w:t>
+      </w:r>
+    </w:p>
+    <w:p>
+      <w:pPr>
+        <w:ind w:left="720"/>
+        <w:rPr>
+          <w:lang w:val="es-MX"/>
+        </w:rPr>
+      </w:pPr>
+    </w:p>
+    <w:p>
+      <w:pPr>
+        <w:ind w:left="720"/>
+        <w:rPr>
+          <w:lang w:val="es-MX"/>
+        </w:rPr>
+      </w:pPr>
+      <w:r>
+        <w:rPr>
+          <w:lang w:val="es-MX"/>
+        </w:rPr>
+        <w:t xml:space="preserve">Al darle clic al botón eliminar, se mostrará un mensaje para confirmar su eliminación. </w:t>
+      </w:r>
+    </w:p>
+    <w:p>
+      <w:pPr>
+        <w:ind w:left="720"/>
+        <w:rPr>
+          <w:lang w:val="es-MX"/>
+        </w:rPr>
+      </w:pPr>
+    </w:p>
+    <w:p>
+      <w:pPr>
+        <w:ind w:left="720"/>
+        <w:rPr>
+          <w:lang w:val="es-MX"/>
+        </w:rPr>
+      </w:pPr>
+      <w:r>
+        <w:rPr>
+          <w:lang w:val="es-MX"/>
+        </w:rPr>
+        <w:t xml:space="preserve">Si se confirma, </w:t>
+      </w:r>
+      <w:r>
+        <w:rPr>
+          <w:lang w:val="es-MX"/>
+        </w:rPr>
+        <w:t>la ca</w:t>
+      </w:r>
+      <w:bookmarkStart w:id="12" w:name="_GoBack"/>
       <w:bookmarkEnd w:id="12"/>
       <w:r>
         <w:rPr>
           <w:lang w:val="es-MX"/>
         </w:rPr>
-        <w:t xml:space="preserve"> </w:t>
-      </w:r>
-    </w:p>
-    <w:p>
-      <w:pPr>
-        <w:ind w:left="720"/>
-        <w:rPr>
-          <w:lang w:val="es-MX"/>
-        </w:rPr>
-      </w:pPr>
-      <w:r>
-        <w:rPr>
-          <w:lang w:val="es-MX"/>
-        </w:rPr>
-        <w:t xml:space="preserve">Al darle clic al botón eliminar, se mostrará un mensaje para confirmar su eliminación. Si se confirma, </w:t>
-      </w:r>
-      <w:r>
-        <w:rPr>
-          <w:lang w:val="es-MX"/>
-        </w:rPr>
-        <w:t>la casa</w:t>
+        <w:t>sa</w:t>
       </w:r>
       <w:r>
         <w:rPr>
@@ -2406,6 +2529,49 @@
         <w:rPr>
           <w:lang w:val="es-MX"/>
         </w:rPr>
+        <w:t>Para empezar de ver todas las casas deberá estar activa, después de haber realizado una búsqueda o mostrar toda la lista de casas, cada casa deberá tener listo un botón para poder eliminar la casa.</w:t>
+      </w:r>
+    </w:p>
+    <w:p>
+      <w:pPr>
+        <w:ind w:left="720"/>
+        <w:rPr>
+          <w:lang w:val="es-MX"/>
+        </w:rPr>
+      </w:pPr>
+    </w:p>
+    <w:p>
+      <w:pPr>
+        <w:ind w:left="720"/>
+        <w:rPr>
+          <w:lang w:val="es-MX"/>
+        </w:rPr>
+      </w:pPr>
+      <w:r>
+        <w:rPr>
+          <w:lang w:val="es-MX"/>
+        </w:rPr>
+        <w:t xml:space="preserve">Al darle clic al botón eliminar, se mostrará un mensaje para confirmar su eliminación. </w:t>
+      </w:r>
+    </w:p>
+    <w:p>
+      <w:pPr>
+        <w:rPr>
+          <w:lang w:val="es-MX"/>
+        </w:rPr>
+      </w:pPr>
+    </w:p>
+    <w:p>
+      <w:pPr>
+        <w:ind w:left="720"/>
+        <w:rPr>
+          <w:lang w:val="es-MX"/>
+        </w:rPr>
+      </w:pPr>
+      <w:r>
+        <w:rPr>
+          <w:lang w:val="es-MX"/>
+        </w:rPr>
         <w:t>Si no se confirma la eliminación de</w:t>
       </w:r>
       <w:r>
@@ -2486,6 +2652,7 @@
           <w:b w:val="0"/>
           <w:lang w:val="es-MX"/>
         </w:rPr>
+        <w:lastRenderedPageBreak/>
         <w:t xml:space="preserve">Estar autenticado correctamente en el </w:t>
       </w:r>
       <w:r>
@@ -2525,13 +2692,6 @@
       <w:bookmarkEnd w:id="20"/>
       <w:bookmarkEnd w:id="21"/>
       <w:proofErr w:type="spellEnd"/>
-    </w:p>
-    <w:p>
-      <w:pPr>
-        <w:rPr>
-          <w:lang w:val="es-MX"/>
-        </w:rPr>
-      </w:pPr>
     </w:p>
     <w:p>
       <w:pPr>
@@ -2551,7 +2711,6 @@
           <w:b w:val="0"/>
           <w:lang w:val="es-MX"/>
         </w:rPr>
-        <w:lastRenderedPageBreak/>
         <w:t>Estar autenticado como usuario administrador.</w:t>
       </w:r>
       <w:r>
@@ -2559,32 +2718,43 @@
           <w:b w:val="0"/>
           <w:lang w:val="es-MX"/>
         </w:rPr>
-        <w:t xml:space="preserve"> Estar en la pantalla de administración de </w:t>
-      </w:r>
-      <w:r>
-        <w:rPr>
-          <w:b w:val="0"/>
-          <w:lang w:val="es-MX"/>
-        </w:rPr>
-        <w:t>casas</w:t>
-      </w:r>
-      <w:r>
-        <w:rPr>
-          <w:b w:val="0"/>
-          <w:lang w:val="es-MX"/>
-        </w:rPr>
-        <w:t>.</w:t>
+        <w:t xml:space="preserve"> </w:t>
       </w:r>
     </w:p>
     <w:p>
       <w:pPr>
         <w:pStyle w:val="Ttulo2"/>
         <w:widowControl/>
+        <w:numPr>
+          <w:ilvl w:val="1"/>
+          <w:numId w:val="23"/>
+        </w:numPr>
         <w:rPr>
           <w:b w:val="0"/>
           <w:lang w:val="es-MX"/>
         </w:rPr>
       </w:pPr>
+      <w:r>
+        <w:rPr>
+          <w:b w:val="0"/>
+          <w:lang w:val="es-MX"/>
+        </w:rPr>
+        <w:t xml:space="preserve">Estar en la pantalla de administración de </w:t>
+      </w:r>
+      <w:r>
+        <w:rPr>
+          <w:b w:val="0"/>
+          <w:lang w:val="es-MX"/>
+        </w:rPr>
+        <w:t>casas</w:t>
+      </w:r>
+      <w:r>
+        <w:rPr>
+          <w:b w:val="0"/>
+          <w:lang w:val="es-MX"/>
+        </w:rPr>
+        <w:t>.</w:t>
+      </w:r>
     </w:p>
     <w:p>
       <w:pPr>
@@ -2886,21 +3056,11 @@
           <w:r>
             <w:fldChar w:fldCharType="end"/>
           </w:r>
-          <w:r>
-            <w:fldChar w:fldCharType="begin"/>
-          </w:r>
-          <w:r>
-            <w:instrText xml:space="preserve"> DOCPROPERTY "Company"  \* MERGEFORMAT </w:instrText>
-          </w:r>
-          <w:r>
-            <w:fldChar w:fldCharType="separate"/>
-          </w:r>
-          <w:r>
-            <w:t>&lt;Company Name&gt;</w:t>
-          </w:r>
-          <w:r>
-            <w:fldChar w:fldCharType="end"/>
-          </w:r>
+          <w:fldSimple w:instr=" DOCPROPERTY &quot;Company&quot;  \* MERGEFORMAT ">
+            <w:r>
+              <w:t>&lt;Company Name&gt;</w:t>
+            </w:r>
+          </w:fldSimple>
           <w:r>
             <w:t xml:space="preserve">, </w:t>
           </w:r>
@@ -3117,7 +3277,10 @@
             <w:ind w:right="68"/>
           </w:pPr>
           <w:r>
-            <w:t xml:space="preserve">  Version:           1.0</w:t>
+            <w:t xml:space="preserve">  Version:           1.</w:t>
+          </w:r>
+          <w:r>
+            <w:t>1</w:t>
           </w:r>
         </w:p>
       </w:tc>
@@ -3886,7 +4049,7 @@
     </w:rPrDefault>
     <w:pPrDefault/>
   </w:docDefaults>
-  <w:latentStyles w:defLockedState="0" w:defUIPriority="99" w:defSemiHidden="0" w:defUnhideWhenUsed="0" w:defQFormat="0" w:count="375">
+  <w:latentStyles w:defLockedState="0" w:defUIPriority="99" w:defSemiHidden="0" w:defUnhideWhenUsed="0" w:defQFormat="0" w:count="376">
     <w:lsdException w:name="Normal" w:uiPriority="0" w:qFormat="1"/>
     <w:lsdException w:name="heading 1" w:uiPriority="0" w:qFormat="1"/>
     <w:lsdException w:name="heading 2" w:uiPriority="0" w:qFormat="1"/>
@@ -3992,7 +4155,6 @@
     <w:lsdException w:name="HTML Sample" w:semiHidden="1" w:unhideWhenUsed="1"/>
     <w:lsdException w:name="HTML Typewriter" w:semiHidden="1" w:unhideWhenUsed="1"/>
     <w:lsdException w:name="HTML Variable" w:semiHidden="1" w:unhideWhenUsed="1"/>
-    <w:lsdException w:name="Normal Table" w:semiHidden="1" w:unhideWhenUsed="1"/>
     <w:lsdException w:name="annotation subject" w:semiHidden="1" w:unhideWhenUsed="1"/>
     <w:lsdException w:name="No List" w:semiHidden="1" w:unhideWhenUsed="1"/>
     <w:lsdException w:name="Outline List 1" w:semiHidden="1" w:unhideWhenUsed="1"/>
@@ -4039,10 +4201,8 @@
     <w:lsdException w:name="Table Subtle 2" w:semiHidden="1" w:unhideWhenUsed="1"/>
     <w:lsdException w:name="Table Web 1" w:semiHidden="1" w:unhideWhenUsed="1"/>
     <w:lsdException w:name="Table Web 2" w:semiHidden="1" w:unhideWhenUsed="1"/>
-    <w:lsdException w:name="Table Web 3" w:semiHidden="1" w:unhideWhenUsed="1"/>
     <w:lsdException w:name="Balloon Text" w:semiHidden="1" w:unhideWhenUsed="1"/>
     <w:lsdException w:name="Table Grid" w:uiPriority="39"/>
-    <w:lsdException w:name="Table Theme" w:semiHidden="1" w:unhideWhenUsed="1"/>
     <w:lsdException w:name="Placeholder Text" w:semiHidden="1"/>
     <w:lsdException w:name="No Spacing" w:uiPriority="1" w:qFormat="1"/>
     <w:lsdException w:name="Light Shading" w:uiPriority="60"/>
@@ -4262,6 +4422,7 @@
     <w:lsdException w:name="Smart Hyperlink" w:semiHidden="1" w:unhideWhenUsed="1"/>
     <w:lsdException w:name="Hashtag" w:semiHidden="1" w:unhideWhenUsed="1"/>
     <w:lsdException w:name="Unresolved Mention" w:semiHidden="1" w:unhideWhenUsed="1"/>
+    <w:lsdException w:name="Smart Link" w:semiHidden="1" w:unhideWhenUsed="1"/>
   </w:latentStyles>
   <w:style w:type="paragraph" w:default="1" w:styleId="Normal">
     <w:name w:val="Normal"/>
